--- a/Project2/Project2ReportDevinWhite.docx
+++ b/Project2/Project2ReportDevinWhite.docx
@@ -115,15 +115,7 @@
           <w:rFonts w:eastAsia="Times New Roman" w:cstheme="minorHAnsi"/>
           <w:color w:val="2D3B45"/>
         </w:rPr>
-        <w:t xml:space="preserve">I implemented all of the required functionality for the project. Right clicking and dragging zooms in, left clicking and dragging rotates the object. In addition, </w:t>
-      </w:r>
-      <w:proofErr w:type="gramStart"/>
-      <w:r>
-        <w:rPr>
-          <w:rFonts w:eastAsia="Times New Roman" w:cstheme="minorHAnsi"/>
-          <w:color w:val="2D3B45"/>
-        </w:rPr>
-        <w:t>orth</w:t>
+        <w:t>I implemented all of the required functionality for the project. Right clicking and dragging zooms in, left clicking and dragging rotates the object. In addition, orth</w:t>
       </w:r>
       <w:r>
         <w:rPr>
@@ -144,15 +136,7 @@
           <w:rFonts w:eastAsia="Times New Roman" w:cstheme="minorHAnsi"/>
           <w:color w:val="2D3B45"/>
         </w:rPr>
-        <w:t>transformation</w:t>
-      </w:r>
-      <w:proofErr w:type="gramEnd"/>
-      <w:r>
-        <w:rPr>
-          <w:rFonts w:eastAsia="Times New Roman" w:cstheme="minorHAnsi"/>
-          <w:color w:val="2D3B45"/>
-        </w:rPr>
-        <w:t xml:space="preserve"> </w:t>
+        <w:t xml:space="preserve">transformation </w:t>
       </w:r>
       <w:r>
         <w:rPr>
@@ -160,6 +144,75 @@
           <w:color w:val="2D3B45"/>
         </w:rPr>
         <w:t>can be toggled by pressing P. I also think I got the shaders to recompile by pressing F6, but I’m not entirely sure since it’s extremely hard to tell it it’s doing anything.</w:t>
+      </w:r>
+    </w:p>
+    <w:p>
+      <w:pPr>
+        <w:numPr>
+          <w:ilvl w:val="1"/>
+          <w:numId w:val="1"/>
+        </w:numPr>
+        <w:shd w:val="clear" w:color="auto" w:fill="FFFFFF"/>
+        <w:spacing w:before="100" w:beforeAutospacing="1" w:after="100" w:afterAutospacing="1" w:line="240" w:lineRule="auto"/>
+        <w:rPr>
+          <w:rFonts w:eastAsia="Times New Roman" w:cstheme="minorHAnsi"/>
+          <w:color w:val="2D3B45"/>
+          <w:sz w:val="24"/>
+          <w:szCs w:val="24"/>
+        </w:rPr>
+      </w:pPr>
+      <w:r>
+        <w:rPr>
+          <w:rFonts w:eastAsia="Times New Roman" w:cstheme="minorHAnsi"/>
+          <w:color w:val="2D3B45"/>
+        </w:rPr>
+        <w:t xml:space="preserve">Second Submission Update: </w:t>
+      </w:r>
+    </w:p>
+    <w:p>
+      <w:pPr>
+        <w:numPr>
+          <w:ilvl w:val="2"/>
+          <w:numId w:val="1"/>
+        </w:numPr>
+        <w:shd w:val="clear" w:color="auto" w:fill="FFFFFF"/>
+        <w:spacing w:before="100" w:beforeAutospacing="1" w:after="100" w:afterAutospacing="1" w:line="240" w:lineRule="auto"/>
+        <w:rPr>
+          <w:rFonts w:eastAsia="Times New Roman" w:cstheme="minorHAnsi"/>
+          <w:color w:val="2D3B45"/>
+          <w:sz w:val="24"/>
+          <w:szCs w:val="24"/>
+        </w:rPr>
+      </w:pPr>
+      <w:r>
+        <w:rPr>
+          <w:rFonts w:eastAsia="Times New Roman" w:cstheme="minorHAnsi"/>
+          <w:color w:val="2D3B45"/>
+        </w:rPr>
+        <w:t>Fixed pot disappearing if too far(increased range)</w:t>
+      </w:r>
+    </w:p>
+    <w:p>
+      <w:pPr>
+        <w:numPr>
+          <w:ilvl w:val="2"/>
+          <w:numId w:val="1"/>
+        </w:numPr>
+        <w:shd w:val="clear" w:color="auto" w:fill="FFFFFF"/>
+        <w:spacing w:before="100" w:beforeAutospacing="1" w:after="100" w:afterAutospacing="1" w:line="240" w:lineRule="auto"/>
+        <w:rPr>
+          <w:rFonts w:eastAsia="Times New Roman" w:cstheme="minorHAnsi"/>
+          <w:color w:val="2D3B45"/>
+          <w:sz w:val="24"/>
+          <w:szCs w:val="24"/>
+        </w:rPr>
+      </w:pPr>
+      <w:r>
+        <w:rPr>
+          <w:rFonts w:eastAsia="Times New Roman" w:cstheme="minorHAnsi"/>
+          <w:color w:val="2D3B45"/>
+        </w:rPr>
+        <w:t>Refactored code to make it cleaner</w:t>
       </w:r>
     </w:p>
     <w:p>
@@ -207,21 +260,31 @@
         <w:spacing w:before="100" w:beforeAutospacing="1" w:after="100" w:afterAutospacing="1" w:line="240" w:lineRule="auto"/>
         <w:rPr>
           <w:rFonts w:eastAsia="Times New Roman" w:cstheme="minorHAnsi"/>
-          <w:color w:val="2D3B45"/>
-          <w:sz w:val="24"/>
-          <w:szCs w:val="24"/>
-        </w:rPr>
-      </w:pPr>
-      <w:r>
-        <w:rPr>
-          <w:rFonts w:eastAsia="Times New Roman" w:cstheme="minorHAnsi"/>
-          <w:color w:val="2D3B45"/>
-        </w:rPr>
-        <w:t xml:space="preserve">To my knowledge I implemented everything required. Though if zooming out too far, the object will vanish “behind” the screen. I’m not entirely sure if this is a bug, or expected, as it does not do it when </w:t>
-      </w:r>
-      <w:r>
-        <w:rPr>
-          <w:rFonts w:eastAsia="Times New Roman" w:cstheme="minorHAnsi"/>
+          <w:strike/>
+          <w:color w:val="2D3B45"/>
+          <w:sz w:val="24"/>
+          <w:szCs w:val="24"/>
+        </w:rPr>
+      </w:pPr>
+      <w:r>
+        <w:rPr>
+          <w:rFonts w:eastAsia="Times New Roman" w:cstheme="minorHAnsi"/>
+          <w:color w:val="2D3B45"/>
+        </w:rPr>
+        <w:t>To my knowledge I implemented everything required</w:t>
+      </w:r>
+      <w:r>
+        <w:rPr>
+          <w:rFonts w:eastAsia="Times New Roman" w:cstheme="minorHAnsi"/>
+          <w:strike/>
+          <w:color w:val="2D3B45"/>
+        </w:rPr>
+        <w:t xml:space="preserve">. Though if zooming out too far, the object will vanish “behind” the screen. I’m not entirely sure if this is a bug, or expected, as it does not do it when </w:t>
+      </w:r>
+      <w:r>
+        <w:rPr>
+          <w:rFonts w:eastAsia="Times New Roman" w:cstheme="minorHAnsi"/>
+          <w:strike/>
           <w:color w:val="2D3B45"/>
         </w:rPr>
         <w:t>orthogonal transformation</w:t>
@@ -229,9 +292,25 @@
       <w:r>
         <w:rPr>
           <w:rFonts w:eastAsia="Times New Roman" w:cstheme="minorHAnsi"/>
+          <w:strike/>
           <w:color w:val="2D3B45"/>
         </w:rPr>
         <w:t xml:space="preserve"> is toggled. In any cause, I couldn’t find a fix for it despite trying for a decent amount of time.</w:t>
+      </w:r>
+      <w:r>
+        <w:rPr>
+          <w:rFonts w:eastAsia="Times New Roman" w:cstheme="minorHAnsi"/>
+          <w:strike/>
+          <w:color w:val="2D3B45"/>
+        </w:rPr>
+        <w:t xml:space="preserve"> </w:t>
+      </w:r>
+      <w:r>
+        <w:rPr>
+          <w:rFonts w:eastAsia="Times New Roman" w:cstheme="minorHAnsi"/>
+          <w:color w:val="2D3B45"/>
+        </w:rPr>
+        <w:t xml:space="preserve"> This was fixed in the second submission by increasing the range on the perspective matrix.</w:t>
       </w:r>
     </w:p>
     <w:p>
@@ -441,23 +520,7 @@
           <w:rFonts w:eastAsia="Times New Roman" w:cstheme="minorHAnsi"/>
           <w:color w:val="2D3B45"/>
         </w:rPr>
-        <w:t>F6 recompiles the shaders</w:t>
-      </w:r>
-      <w:proofErr w:type="gramStart"/>
-      <w:r>
-        <w:rPr>
-          <w:rFonts w:eastAsia="Times New Roman" w:cstheme="minorHAnsi"/>
-          <w:color w:val="2D3B45"/>
-        </w:rPr>
-        <w:t>….I</w:t>
-      </w:r>
-      <w:proofErr w:type="gramEnd"/>
-      <w:r>
-        <w:rPr>
-          <w:rFonts w:eastAsia="Times New Roman" w:cstheme="minorHAnsi"/>
-          <w:color w:val="2D3B45"/>
-        </w:rPr>
-        <w:t xml:space="preserve"> think(hard to test)</w:t>
+        <w:t>F6 recompiles the shaders….I think(hard to test)</w:t>
       </w:r>
     </w:p>
     <w:p>
@@ -554,27 +617,7 @@
           <w:sz w:val="24"/>
           <w:szCs w:val="24"/>
         </w:rPr>
-        <w:t>Programmed in Visual studio: used VS internal compiler(</w:t>
-      </w:r>
-      <w:proofErr w:type="spellStart"/>
-      <w:r>
-        <w:rPr>
-          <w:rFonts w:eastAsia="Times New Roman" w:cstheme="minorHAnsi"/>
-          <w:color w:val="2D3B45"/>
-          <w:sz w:val="24"/>
-          <w:szCs w:val="24"/>
-        </w:rPr>
-        <w:t>gl</w:t>
-      </w:r>
-      <w:proofErr w:type="spellEnd"/>
-      <w:r>
-        <w:rPr>
-          <w:rFonts w:eastAsia="Times New Roman" w:cstheme="minorHAnsi"/>
-          <w:color w:val="2D3B45"/>
-          <w:sz w:val="24"/>
-          <w:szCs w:val="24"/>
-        </w:rPr>
-        <w:t>????)</w:t>
+        <w:t>Programmed in Visual studio: used VS internal compiler(gl????)</w:t>
       </w:r>
     </w:p>
     <w:p>
@@ -643,7 +686,6 @@
           <w:szCs w:val="24"/>
         </w:rPr>
       </w:pPr>
-      <w:proofErr w:type="spellStart"/>
       <w:r>
         <w:rPr>
           <w:rFonts w:eastAsia="Times New Roman" w:cstheme="minorHAnsi"/>
@@ -653,7 +695,6 @@
         </w:rPr>
         <w:t>FreeGlut</w:t>
       </w:r>
-      <w:proofErr w:type="spellEnd"/>
     </w:p>
     <w:p>
       <w:pPr>
@@ -670,7 +711,6 @@
           <w:szCs w:val="24"/>
         </w:rPr>
       </w:pPr>
-      <w:proofErr w:type="spellStart"/>
       <w:r>
         <w:rPr>
           <w:rFonts w:eastAsia="Times New Roman" w:cstheme="minorHAnsi"/>
@@ -680,7 +720,6 @@
         </w:rPr>
         <w:t>Glew</w:t>
       </w:r>
-      <w:proofErr w:type="spellEnd"/>
     </w:p>
     <w:p>
       <w:pPr>
@@ -697,7 +736,6 @@
           <w:szCs w:val="24"/>
         </w:rPr>
       </w:pPr>
-      <w:proofErr w:type="spellStart"/>
       <w:r>
         <w:rPr>
           <w:rFonts w:eastAsia="Times New Roman" w:cstheme="minorHAnsi"/>
@@ -707,7 +745,6 @@
         </w:rPr>
         <w:t>CyCodeBase</w:t>
       </w:r>
-      <w:proofErr w:type="spellEnd"/>
     </w:p>
     <w:p>
       <w:pPr>
@@ -762,6 +799,7 @@
           <w:sz w:val="19"/>
           <w:szCs w:val="19"/>
         </w:rPr>
+        <w:lastRenderedPageBreak/>
         <w:t>#include</w:t>
       </w:r>
       <w:r>
@@ -780,27 +818,7 @@
           <w:sz w:val="19"/>
           <w:szCs w:val="19"/>
         </w:rPr>
-        <w:t>&lt;</w:t>
-      </w:r>
-      <w:proofErr w:type="spellStart"/>
-      <w:r>
-        <w:rPr>
-          <w:rFonts w:ascii="Cascadia Mono" w:hAnsi="Cascadia Mono" w:cs="Cascadia Mono"/>
-          <w:color w:val="A31515"/>
-          <w:sz w:val="19"/>
-          <w:szCs w:val="19"/>
-        </w:rPr>
-        <w:t>string.h</w:t>
-      </w:r>
-      <w:proofErr w:type="spellEnd"/>
-      <w:r>
-        <w:rPr>
-          <w:rFonts w:ascii="Cascadia Mono" w:hAnsi="Cascadia Mono" w:cs="Cascadia Mono"/>
-          <w:color w:val="A31515"/>
-          <w:sz w:val="19"/>
-          <w:szCs w:val="19"/>
-        </w:rPr>
-        <w:t>&gt;</w:t>
+        <w:t>&lt;string.h&gt;</w:t>
       </w:r>
     </w:p>
     <w:p>
@@ -824,19 +842,8 @@
           <w:sz w:val="19"/>
           <w:szCs w:val="19"/>
         </w:rPr>
-        <w:t>#</w:t>
-      </w:r>
-      <w:proofErr w:type="gramStart"/>
-      <w:r>
-        <w:rPr>
-          <w:rFonts w:ascii="Cascadia Mono" w:hAnsi="Cascadia Mono" w:cs="Cascadia Mono"/>
-          <w:color w:val="808080"/>
-          <w:sz w:val="19"/>
-          <w:szCs w:val="19"/>
-        </w:rPr>
-        <w:t>define</w:t>
-      </w:r>
-      <w:proofErr w:type="gramEnd"/>
+        <w:t>#define</w:t>
+      </w:r>
       <w:r>
         <w:rPr>
           <w:rFonts w:ascii="Cascadia Mono" w:hAnsi="Cascadia Mono" w:cs="Cascadia Mono"/>
@@ -895,27 +902,7 @@
           <w:sz w:val="19"/>
           <w:szCs w:val="19"/>
         </w:rPr>
-        <w:t>&lt;</w:t>
-      </w:r>
-      <w:proofErr w:type="spellStart"/>
-      <w:r>
-        <w:rPr>
-          <w:rFonts w:ascii="Cascadia Mono" w:hAnsi="Cascadia Mono" w:cs="Cascadia Mono"/>
-          <w:color w:val="A31515"/>
-          <w:sz w:val="19"/>
-          <w:szCs w:val="19"/>
-        </w:rPr>
-        <w:t>math.h</w:t>
-      </w:r>
-      <w:proofErr w:type="spellEnd"/>
-      <w:r>
-        <w:rPr>
-          <w:rFonts w:ascii="Cascadia Mono" w:hAnsi="Cascadia Mono" w:cs="Cascadia Mono"/>
-          <w:color w:val="A31515"/>
-          <w:sz w:val="19"/>
-          <w:szCs w:val="19"/>
-        </w:rPr>
-        <w:t>&gt;</w:t>
+        <w:t>&lt;math.h&gt;</w:t>
       </w:r>
     </w:p>
     <w:p>
@@ -932,7 +919,6 @@
         <w:rPr>
           <w:rFonts w:cstheme="minorHAnsi"/>
         </w:rPr>
-        <w:lastRenderedPageBreak/>
         <w:t>I included math in order to use M_PI and make a DEG2RAD function that I probably didn’t really need to, math defines allows using M_PI which was the main thing.</w:t>
       </w:r>
       <w:r>
@@ -956,35 +942,19 @@
         <w:rPr>
           <w:rFonts w:cstheme="minorHAnsi"/>
         </w:rPr>
-        <w:t xml:space="preserve">In addition, I had to input the following line to make it compile correctly, which I have no idea the </w:t>
-      </w:r>
-      <w:proofErr w:type="spellStart"/>
+        <w:t>In addition, I had to input the following line to make it compile correctly, which I have no idea the re</w:t>
+      </w:r>
       <w:r>
         <w:rPr>
           <w:rFonts w:cstheme="minorHAnsi"/>
         </w:rPr>
-        <w:t>reson</w:t>
-      </w:r>
-      <w:proofErr w:type="spellEnd"/>
+        <w:t>a</w:t>
+      </w:r>
       <w:r>
         <w:rPr>
           <w:rFonts w:cstheme="minorHAnsi"/>
         </w:rPr>
-        <w:t xml:space="preserve"> for since the </w:t>
-      </w:r>
-      <w:proofErr w:type="spellStart"/>
-      <w:r>
-        <w:rPr>
-          <w:rFonts w:cstheme="minorHAnsi"/>
-        </w:rPr>
-        <w:t>glew</w:t>
-      </w:r>
-      <w:proofErr w:type="spellEnd"/>
-      <w:r>
-        <w:rPr>
-          <w:rFonts w:cstheme="minorHAnsi"/>
-        </w:rPr>
-        <w:t xml:space="preserve"> libraries and associated files were all in the correct paths that were set up for the project:</w:t>
+        <w:t>son for since the glew libraries and associated files were all in the correct paths that were set up for the project:</w:t>
       </w:r>
     </w:p>
     <w:p>
@@ -1007,28 +977,8 @@
           <w:sz w:val="19"/>
           <w:szCs w:val="19"/>
         </w:rPr>
-        <w:t xml:space="preserve">//I had to put this to make it work...for some </w:t>
-      </w:r>
-      <w:proofErr w:type="spellStart"/>
-      <w:r>
-        <w:rPr>
-          <w:rFonts w:ascii="Cascadia Mono" w:hAnsi="Cascadia Mono" w:cs="Cascadia Mono"/>
-          <w:color w:val="008000"/>
-          <w:sz w:val="19"/>
-          <w:szCs w:val="19"/>
-        </w:rPr>
-        <w:t>reason</w:t>
-      </w:r>
-      <w:r>
-        <w:rPr>
-          <w:rFonts w:ascii="Cascadia Mono" w:hAnsi="Cascadia Mono" w:cs="Cascadia Mono"/>
-          <w:color w:val="000000"/>
-          <w:sz w:val="19"/>
-          <w:szCs w:val="19"/>
-        </w:rPr>
-        <w:t>z</w:t>
-      </w:r>
-      <w:proofErr w:type="spellEnd"/>
+        <w:t>//I had to put this to make it work...for some reason</w:t>
+      </w:r>
       <w:r>
         <w:rPr>
           <w:rFonts w:ascii="Cascadia Mono" w:hAnsi="Cascadia Mono" w:cs="Cascadia Mono"/>
@@ -1230,6 +1180,7 @@
           <w:sz w:val="19"/>
           <w:szCs w:val="19"/>
         </w:rPr>
+        <w:lastRenderedPageBreak/>
         <w:t>Figure 2: Normal view but zoomed out slightly with right click</w:t>
       </w:r>
       <w:r>
@@ -1319,7 +1270,6 @@
           <w:sz w:val="19"/>
           <w:szCs w:val="19"/>
         </w:rPr>
-        <w:lastRenderedPageBreak/>
         <w:t>Figure 3: rotating the teapot with the left click and drag</w:t>
       </w:r>
     </w:p>
@@ -1438,6 +1388,7 @@
           <w:sz w:val="19"/>
           <w:szCs w:val="19"/>
         </w:rPr>
+        <w:lastRenderedPageBreak/>
         <w:drawing>
           <wp:inline distT="0" distB="0" distL="0" distR="0">
             <wp:extent cx="5939790" cy="3220085"/>
@@ -1531,7 +1482,6 @@
         <w:rPr>
           <w:noProof/>
         </w:rPr>
-        <w:lastRenderedPageBreak/>
         <w:t>Figure 5: Orthogonal transformation</w:t>
       </w:r>
       <w:r>
@@ -1588,6 +1538,7 @@
         </w:drawing>
       </w:r>
       <w:r>
+        <w:lastRenderedPageBreak/>
         <w:t>Figure 6. Orthogonal and WAY zoomed out</w:t>
       </w:r>
       <w:r>
